--- a/Ревью 1 Байдак ПИ-15-2.docx
+++ b/Ревью 1 Байдак ПИ-15-2.docx
@@ -1,6 +1,6 @@
 
 <file path=word/document.xml><?xml version="1.0" encoding="utf-8"?>
-<w:document xmlns:wpc="http://schemas.microsoft.com/office/word/2010/wordprocessingCanvas" xmlns:mc="http://schemas.openxmlformats.org/markup-compatibility/2006" xmlns:o="urn:schemas-microsoft-com:office:office" xmlns:r="http://schemas.openxmlformats.org/officeDocument/2006/relationships" xmlns:m="http://schemas.openxmlformats.org/officeDocument/2006/math" xmlns:v="urn:schemas-microsoft-com:vml" xmlns:wp14="http://schemas.microsoft.com/office/word/2010/wordprocessingDrawing" xmlns:wp="http://schemas.openxmlformats.org/drawingml/2006/wordprocessingDrawing" xmlns:w10="urn:schemas-microsoft-com:office:word" xmlns:w="http://schemas.openxmlformats.org/wordprocessingml/2006/main" xmlns:w14="http://schemas.microsoft.com/office/word/2010/wordml" xmlns:w15="http://schemas.microsoft.com/office/word/2012/wordml" xmlns:wpg="http://schemas.microsoft.com/office/word/2010/wordprocessingGroup" xmlns:wpi="http://schemas.microsoft.com/office/word/2010/wordprocessingInk" xmlns:wne="http://schemas.microsoft.com/office/word/2006/wordml" xmlns:wps="http://schemas.microsoft.com/office/word/2010/wordprocessingShape" mc:Ignorable="w14 w15 wp14">
+<w:document xmlns:wpc="http://schemas.microsoft.com/office/word/2010/wordprocessingCanvas" xmlns:cx="http://schemas.microsoft.com/office/drawing/2014/chartex" xmlns:cx1="http://schemas.microsoft.com/office/drawing/2015/9/8/chartex" xmlns:mc="http://schemas.openxmlformats.org/markup-compatibility/2006" xmlns:o="urn:schemas-microsoft-com:office:office" xmlns:r="http://schemas.openxmlformats.org/officeDocument/2006/relationships" xmlns:m="http://schemas.openxmlformats.org/officeDocument/2006/math" xmlns:v="urn:schemas-microsoft-com:vml" xmlns:wp14="http://schemas.microsoft.com/office/word/2010/wordprocessingDrawing" xmlns:wp="http://schemas.openxmlformats.org/drawingml/2006/wordprocessingDrawing" xmlns:w10="urn:schemas-microsoft-com:office:word" xmlns:w="http://schemas.openxmlformats.org/wordprocessingml/2006/main" xmlns:w14="http://schemas.microsoft.com/office/word/2010/wordml" xmlns:w15="http://schemas.microsoft.com/office/word/2012/wordml" xmlns:w16se="http://schemas.microsoft.com/office/word/2015/wordml/symex" xmlns:wpg="http://schemas.microsoft.com/office/word/2010/wordprocessingGroup" xmlns:wpi="http://schemas.microsoft.com/office/word/2010/wordprocessingInk" xmlns:wne="http://schemas.microsoft.com/office/word/2006/wordml" xmlns:wps="http://schemas.microsoft.com/office/word/2010/wordprocessingShape" mc:Ignorable="w14 w15 w16se wp14">
   <w:body>
     <w:p>
       <w:pPr>
@@ -890,18 +890,7 @@
           <w:szCs w:val="28"/>
           <w:lang w:val="ru-RU" w:eastAsia="uk-UA"/>
         </w:rPr>
-        <w:t xml:space="preserve">. </w:t>
-      </w:r>
-      <w:proofErr w:type="gramStart"/>
-      <w:r>
-        <w:rPr>
-          <w:rFonts w:ascii="Times New Roman" w:eastAsia="Times New Roman" w:hAnsi="Times New Roman" w:cs="Times New Roman"/>
-          <w:color w:val="000000"/>
-          <w:sz w:val="28"/>
-          <w:szCs w:val="28"/>
-          <w:lang w:val="ru-RU" w:eastAsia="uk-UA"/>
-        </w:rPr>
-        <w:t>Все </w:t>
+        <w:t>. Все </w:t>
       </w:r>
       <w:r>
         <w:rPr>
@@ -969,18 +958,7 @@
           <w:szCs w:val="28"/>
           <w:lang w:val="ru-RU" w:eastAsia="uk-UA"/>
         </w:rPr>
-        <w:t>.</w:t>
-      </w:r>
-      <w:proofErr w:type="gramEnd"/>
-      <w:r>
-        <w:rPr>
-          <w:rFonts w:ascii="Times New Roman" w:eastAsia="Times New Roman" w:hAnsi="Times New Roman" w:cs="Times New Roman"/>
-          <w:color w:val="000000"/>
-          <w:sz w:val="28"/>
-          <w:szCs w:val="28"/>
-          <w:lang w:val="ru-RU" w:eastAsia="uk-UA"/>
-        </w:rPr>
-        <w:t xml:space="preserve"> Все входные параметры — натуральные числа.</w:t>
+        <w:t>. Все входные параметры — натуральные числа.</w:t>
       </w:r>
     </w:p>
     <w:p>
@@ -4580,18 +4558,7 @@
           <w:szCs w:val="28"/>
           <w:lang w:val="ru-RU"/>
         </w:rPr>
-        <w:t>По завершени</w:t>
-      </w:r>
-      <w:bookmarkStart w:id="0" w:name="_GoBack"/>
-      <w:bookmarkEnd w:id="0"/>
-      <w:r>
-        <w:rPr>
-          <w:color w:val="000000"/>
-          <w:sz w:val="28"/>
-          <w:szCs w:val="28"/>
-          <w:lang w:val="ru-RU"/>
-        </w:rPr>
-        <w:t xml:space="preserve">ю прохода выводим в качестве ответа </w:t>
+        <w:t xml:space="preserve">По завершению прохода выводим в качестве ответа </w:t>
       </w:r>
       <w:r>
         <w:rPr>
@@ -4664,48 +4631,6 @@
           <w:lang w:val="ru-RU"/>
         </w:rPr>
         <w:t>].</w:t>
-      </w:r>
-    </w:p>
-    <w:p>
-      <w:pPr>
-        <w:pStyle w:val="a3"/>
-        <w:shd w:val="clear" w:color="auto" w:fill="FFFFFF"/>
-        <w:spacing w:before="0" w:beforeAutospacing="0" w:after="0" w:afterAutospacing="0" w:line="360" w:lineRule="auto"/>
-        <w:ind w:firstLine="709"/>
-        <w:jc w:val="both"/>
-        <w:rPr>
-          <w:color w:val="000000"/>
-          <w:sz w:val="28"/>
-          <w:szCs w:val="28"/>
-          <w:lang w:val="ru-RU"/>
-        </w:rPr>
-      </w:pPr>
-      <w:r>
-        <w:rPr>
-          <w:color w:val="000000"/>
-          <w:sz w:val="28"/>
-          <w:szCs w:val="28"/>
-          <w:lang w:val="ru-RU"/>
-        </w:rPr>
-        <w:t xml:space="preserve">Алгоритм является корректным, так как он в любом случае найдет </w:t>
-      </w:r>
-      <w:r>
-        <w:rPr>
-          <w:color w:val="000000"/>
-          <w:sz w:val="28"/>
-          <w:szCs w:val="28"/>
-          <w:lang w:val="ru-RU"/>
-        </w:rPr>
-        <w:t xml:space="preserve">какое-то </w:t>
-      </w:r>
-      <w:r>
-        <w:rPr>
-          <w:color w:val="000000"/>
-          <w:sz w:val="28"/>
-          <w:szCs w:val="28"/>
-          <w:lang w:val="ru-RU"/>
-        </w:rPr>
-        <w:t>количество увезенных автобусами людей.</w:t>
       </w:r>
     </w:p>
     <w:p>
@@ -5182,7 +5107,79 @@
           <w:szCs w:val="28"/>
           <w:lang w:val="ru-RU"/>
         </w:rPr>
-        <w:t>(если они возможны</w:t>
+        <w:t>(если они возможны)</w:t>
+      </w:r>
+      <w:r>
+        <w:rPr>
+          <w:color w:val="000000"/>
+          <w:sz w:val="28"/>
+          <w:szCs w:val="28"/>
+          <w:lang w:val="ru-RU"/>
+        </w:rPr>
+        <w:t>,</w:t>
+      </w:r>
+      <w:r>
+        <w:rPr>
+          <w:color w:val="000000"/>
+          <w:sz w:val="28"/>
+          <w:szCs w:val="28"/>
+          <w:lang w:val="ru-RU"/>
+        </w:rPr>
+        <w:t xml:space="preserve"> то в каждом следующем состоянии мы получаем большее или равное значение чем у предыдущих. Отсюда следует что в последнем состоянии</w:t>
+      </w:r>
+      <w:r>
+        <w:rPr>
+          <w:color w:val="000000"/>
+          <w:sz w:val="28"/>
+          <w:szCs w:val="28"/>
+          <w:lang w:val="ru-RU"/>
+        </w:rPr>
+        <w:t xml:space="preserve"> </w:t>
+      </w:r>
+      <w:r>
+        <w:rPr>
+          <w:color w:val="000000"/>
+          <w:sz w:val="28"/>
+          <w:szCs w:val="28"/>
+          <w:lang w:val="ru-RU"/>
+        </w:rPr>
+        <w:t>(</w:t>
+      </w:r>
+      <w:r>
+        <w:rPr>
+          <w:color w:val="000000"/>
+          <w:sz w:val="28"/>
+          <w:szCs w:val="28"/>
+          <w:lang w:val="en-US"/>
+        </w:rPr>
+        <w:t>L</w:t>
+      </w:r>
+      <w:r>
+        <w:rPr>
+          <w:color w:val="000000"/>
+          <w:sz w:val="28"/>
+          <w:szCs w:val="28"/>
+          <w:lang w:val="ru-RU"/>
+        </w:rPr>
+        <w:t>[</w:t>
+      </w:r>
+      <w:r>
+        <w:rPr>
+          <w:color w:val="000000"/>
+          <w:sz w:val="28"/>
+          <w:szCs w:val="28"/>
+          <w:lang w:val="en-US"/>
+        </w:rPr>
+        <w:t>M</w:t>
+      </w:r>
+      <w:r>
+        <w:rPr>
+          <w:color w:val="000000"/>
+          <w:sz w:val="28"/>
+          <w:szCs w:val="28"/>
+          <w:lang w:val="ru-RU"/>
+        </w:rPr>
+        <w:t>-</w:t>
       </w:r>
       <w:proofErr w:type="gramStart"/>
       <w:r>
@@ -5192,7 +5189,7 @@
           <w:szCs w:val="28"/>
           <w:lang w:val="ru-RU"/>
         </w:rPr>
-        <w:t>)</w:t>
+        <w:t>1][</w:t>
       </w:r>
       <w:proofErr w:type="gramEnd"/>
       <w:r>
@@ -5200,69 +5197,6 @@
           <w:color w:val="000000"/>
           <w:sz w:val="28"/>
           <w:szCs w:val="28"/>
-          <w:lang w:val="ru-RU"/>
-        </w:rPr>
-        <w:t xml:space="preserve"> то в каждом следующем состоянии мы получаем большее или равное значение чем у предыдущих. Отсюда следует что в последнем состоянии</w:t>
-      </w:r>
-      <w:r>
-        <w:rPr>
-          <w:color w:val="000000"/>
-          <w:sz w:val="28"/>
-          <w:szCs w:val="28"/>
-          <w:lang w:val="ru-RU"/>
-        </w:rPr>
-        <w:t xml:space="preserve"> </w:t>
-      </w:r>
-      <w:r>
-        <w:rPr>
-          <w:color w:val="000000"/>
-          <w:sz w:val="28"/>
-          <w:szCs w:val="28"/>
-          <w:lang w:val="ru-RU"/>
-        </w:rPr>
-        <w:t>(</w:t>
-      </w:r>
-      <w:r>
-        <w:rPr>
-          <w:color w:val="000000"/>
-          <w:sz w:val="28"/>
-          <w:szCs w:val="28"/>
-          <w:lang w:val="en-US"/>
-        </w:rPr>
-        <w:t>L</w:t>
-      </w:r>
-      <w:r>
-        <w:rPr>
-          <w:color w:val="000000"/>
-          <w:sz w:val="28"/>
-          <w:szCs w:val="28"/>
-          <w:lang w:val="ru-RU"/>
-        </w:rPr>
-        <w:t>[</w:t>
-      </w:r>
-      <w:r>
-        <w:rPr>
-          <w:color w:val="000000"/>
-          <w:sz w:val="28"/>
-          <w:szCs w:val="28"/>
-          <w:lang w:val="en-US"/>
-        </w:rPr>
-        <w:t>M</w:t>
-      </w:r>
-      <w:r>
-        <w:rPr>
-          <w:color w:val="000000"/>
-          <w:sz w:val="28"/>
-          <w:szCs w:val="28"/>
-          <w:lang w:val="ru-RU"/>
-        </w:rPr>
-        <w:t>-1][</w:t>
-      </w:r>
-      <w:r>
-        <w:rPr>
-          <w:color w:val="000000"/>
-          <w:sz w:val="28"/>
-          <w:szCs w:val="28"/>
           <w:lang w:val="en-US"/>
         </w:rPr>
         <w:t>N</w:t>
@@ -5312,6 +5246,17 @@
         </w:rPr>
         <w:t>) мы получим максимальное значение.</w:t>
       </w:r>
+      <w:r>
+        <w:rPr>
+          <w:color w:val="000000"/>
+          <w:sz w:val="28"/>
+          <w:szCs w:val="28"/>
+          <w:lang w:val="ru-RU"/>
+        </w:rPr>
+        <w:t xml:space="preserve"> Следовательно алгоритм является корректным.</w:t>
+      </w:r>
+      <w:bookmarkStart w:id="0" w:name="_GoBack"/>
+      <w:bookmarkEnd w:id="0"/>
     </w:p>
     <w:p>
       <w:pPr>
@@ -5397,7 +5342,7 @@
           <w:szCs w:val="28"/>
           <w:lang w:val="en-US"/>
         </w:rPr>
-        <w:t>K</w:t>
+        <w:t>D</w:t>
       </w:r>
       <w:r>
         <w:rPr>
@@ -5493,7 +5438,7 @@
           <w:szCs w:val="28"/>
           <w:lang w:val="en-US"/>
         </w:rPr>
-        <w:t>K</w:t>
+        <w:t>D</w:t>
       </w:r>
       <w:r>
         <w:rPr>
@@ -5525,7 +5470,7 @@
 </file>
 
 <file path=word/numbering.xml><?xml version="1.0" encoding="utf-8"?>
-<w:numbering xmlns:wpc="http://schemas.microsoft.com/office/word/2010/wordprocessingCanvas" xmlns:mc="http://schemas.openxmlformats.org/markup-compatibility/2006" xmlns:o="urn:schemas-microsoft-com:office:office" xmlns:r="http://schemas.openxmlformats.org/officeDocument/2006/relationships" xmlns:m="http://schemas.openxmlformats.org/officeDocument/2006/math" xmlns:v="urn:schemas-microsoft-com:vml" xmlns:wp14="http://schemas.microsoft.com/office/word/2010/wordprocessingDrawing" xmlns:wp="http://schemas.openxmlformats.org/drawingml/2006/wordprocessingDrawing" xmlns:w10="urn:schemas-microsoft-com:office:word" xmlns:w="http://schemas.openxmlformats.org/wordprocessingml/2006/main" xmlns:w14="http://schemas.microsoft.com/office/word/2010/wordml" xmlns:w15="http://schemas.microsoft.com/office/word/2012/wordml" xmlns:wpg="http://schemas.microsoft.com/office/word/2010/wordprocessingGroup" xmlns:wpi="http://schemas.microsoft.com/office/word/2010/wordprocessingInk" xmlns:wne="http://schemas.microsoft.com/office/word/2006/wordml" xmlns:wps="http://schemas.microsoft.com/office/word/2010/wordprocessingShape" mc:Ignorable="w14 w15 wp14">
+<w:numbering xmlns:wpc="http://schemas.microsoft.com/office/word/2010/wordprocessingCanvas" xmlns:cx="http://schemas.microsoft.com/office/drawing/2014/chartex" xmlns:cx1="http://schemas.microsoft.com/office/drawing/2015/9/8/chartex" xmlns:mc="http://schemas.openxmlformats.org/markup-compatibility/2006" xmlns:o="urn:schemas-microsoft-com:office:office" xmlns:r="http://schemas.openxmlformats.org/officeDocument/2006/relationships" xmlns:m="http://schemas.openxmlformats.org/officeDocument/2006/math" xmlns:v="urn:schemas-microsoft-com:vml" xmlns:wp14="http://schemas.microsoft.com/office/word/2010/wordprocessingDrawing" xmlns:wp="http://schemas.openxmlformats.org/drawingml/2006/wordprocessingDrawing" xmlns:w10="urn:schemas-microsoft-com:office:word" xmlns:w="http://schemas.openxmlformats.org/wordprocessingml/2006/main" xmlns:w14="http://schemas.microsoft.com/office/word/2010/wordml" xmlns:w15="http://schemas.microsoft.com/office/word/2012/wordml" xmlns:w16se="http://schemas.microsoft.com/office/word/2015/wordml/symex" xmlns:wpg="http://schemas.microsoft.com/office/word/2010/wordprocessingGroup" xmlns:wpi="http://schemas.microsoft.com/office/word/2010/wordprocessingInk" xmlns:wne="http://schemas.microsoft.com/office/word/2006/wordml" xmlns:wps="http://schemas.microsoft.com/office/word/2010/wordprocessingShape" mc:Ignorable="w14 w15 w16se wp14">
   <w:abstractNum w:abstractNumId="0" w15:restartNumberingAfterBreak="0">
     <w:nsid w:val="02EF3FA4"/>
     <w:multiLevelType w:val="hybridMultilevel"/>
@@ -5708,7 +5653,7 @@
 </file>
 
 <file path=word/styles.xml><?xml version="1.0" encoding="utf-8"?>
-<w:styles xmlns:mc="http://schemas.openxmlformats.org/markup-compatibility/2006" xmlns:r="http://schemas.openxmlformats.org/officeDocument/2006/relationships" xmlns:w="http://schemas.openxmlformats.org/wordprocessingml/2006/main" xmlns:w14="http://schemas.microsoft.com/office/word/2010/wordml" xmlns:w15="http://schemas.microsoft.com/office/word/2012/wordml" mc:Ignorable="w14 w15">
+<w:styles xmlns:mc="http://schemas.openxmlformats.org/markup-compatibility/2006" xmlns:r="http://schemas.openxmlformats.org/officeDocument/2006/relationships" xmlns:w="http://schemas.openxmlformats.org/wordprocessingml/2006/main" xmlns:w14="http://schemas.microsoft.com/office/word/2010/wordml" xmlns:w15="http://schemas.microsoft.com/office/word/2012/wordml" xmlns:w16se="http://schemas.microsoft.com/office/word/2015/wordml/symex" mc:Ignorable="w14 w15 w16se">
   <w:docDefaults>
     <w:rPrDefault>
       <w:rPr>
